--- a/TheGreatToDoList.docx
+++ b/TheGreatToDoList.docx
@@ -9,8 +9,18 @@
           <w:ilvl w:val="0"/>
           <w:numId w:val="24"/>
         </w:numPr>
+        <w:rPr>
+          <w:rFonts w:cstheme="minorHAnsi"/>
+          <w:sz w:val="28"/>
+          <w:szCs w:val="28"/>
+        </w:rPr>
       </w:pPr>
       <w:r>
+        <w:rPr>
+          <w:rFonts w:cstheme="minorHAnsi"/>
+          <w:sz w:val="28"/>
+          <w:szCs w:val="28"/>
+        </w:rPr>
         <w:t>Recover pictures from deleted folder on Amy’s laptop</w:t>
       </w:r>
     </w:p>
@@ -21,8 +31,18 @@
           <w:ilvl w:val="0"/>
           <w:numId w:val="24"/>
         </w:numPr>
+        <w:rPr>
+          <w:rFonts w:cstheme="minorHAnsi"/>
+          <w:sz w:val="28"/>
+          <w:szCs w:val="28"/>
+        </w:rPr>
       </w:pPr>
       <w:r>
+        <w:rPr>
+          <w:rFonts w:cstheme="minorHAnsi"/>
+          <w:sz w:val="28"/>
+          <w:szCs w:val="28"/>
+        </w:rPr>
         <w:t>Inventory</w:t>
       </w:r>
     </w:p>
@@ -33,9 +53,85 @@
           <w:ilvl w:val="0"/>
           <w:numId w:val="24"/>
         </w:numPr>
+        <w:rPr>
+          <w:rFonts w:cstheme="minorHAnsi"/>
+          <w:sz w:val="28"/>
+          <w:szCs w:val="28"/>
+        </w:rPr>
       </w:pPr>
       <w:r>
+        <w:rPr>
+          <w:rFonts w:cstheme="minorHAnsi"/>
+          <w:sz w:val="28"/>
+          <w:szCs w:val="28"/>
+        </w:rPr>
+        <w:t>Data Entry</w:t>
+      </w:r>
+    </w:p>
+    <w:p>
+      <w:pPr>
+        <w:pStyle w:val="ListParagraph"/>
+        <w:numPr>
+          <w:ilvl w:val="1"/>
+          <w:numId w:val="24"/>
+        </w:numPr>
+        <w:rPr>
+          <w:rFonts w:cstheme="minorHAnsi"/>
+          <w:sz w:val="28"/>
+          <w:szCs w:val="28"/>
+        </w:rPr>
+      </w:pPr>
+      <w:r>
+        <w:rPr>
+          <w:rFonts w:cstheme="minorHAnsi"/>
+          <w:sz w:val="28"/>
+          <w:szCs w:val="28"/>
+        </w:rPr>
         <w:t>Costs</w:t>
+      </w:r>
+    </w:p>
+    <w:p>
+      <w:pPr>
+        <w:pStyle w:val="ListParagraph"/>
+        <w:numPr>
+          <w:ilvl w:val="1"/>
+          <w:numId w:val="24"/>
+        </w:numPr>
+        <w:rPr>
+          <w:rFonts w:cstheme="minorHAnsi"/>
+          <w:sz w:val="28"/>
+          <w:szCs w:val="28"/>
+        </w:rPr>
+      </w:pPr>
+      <w:r>
+        <w:rPr>
+          <w:rFonts w:cstheme="minorHAnsi"/>
+          <w:sz w:val="28"/>
+          <w:szCs w:val="28"/>
+        </w:rPr>
+        <w:t>Weight</w:t>
+      </w:r>
+    </w:p>
+    <w:p>
+      <w:pPr>
+        <w:pStyle w:val="ListParagraph"/>
+        <w:numPr>
+          <w:ilvl w:val="1"/>
+          <w:numId w:val="24"/>
+        </w:numPr>
+        <w:rPr>
+          <w:rFonts w:cstheme="minorHAnsi"/>
+          <w:sz w:val="28"/>
+          <w:szCs w:val="28"/>
+        </w:rPr>
+      </w:pPr>
+      <w:r>
+        <w:rPr>
+          <w:rFonts w:cstheme="minorHAnsi"/>
+          <w:sz w:val="28"/>
+          <w:szCs w:val="28"/>
+        </w:rPr>
+        <w:t>Locations</w:t>
       </w:r>
     </w:p>
     <w:p>
@@ -45,9 +141,19 @@
           <w:ilvl w:val="0"/>
           <w:numId w:val="24"/>
         </w:numPr>
+        <w:rPr>
+          <w:rFonts w:cstheme="minorHAnsi"/>
+          <w:sz w:val="28"/>
+          <w:szCs w:val="28"/>
+        </w:rPr>
       </w:pPr>
       <w:r>
-        <w:t>Weight</w:t>
+        <w:rPr>
+          <w:rFonts w:cstheme="minorHAnsi"/>
+          <w:sz w:val="28"/>
+          <w:szCs w:val="28"/>
+        </w:rPr>
+        <w:t>New labels for shelves that make more sense for the basement?</w:t>
       </w:r>
     </w:p>
     <w:p>
@@ -57,9 +163,85 @@
           <w:ilvl w:val="0"/>
           <w:numId w:val="24"/>
         </w:numPr>
+        <w:rPr>
+          <w:rFonts w:cstheme="minorHAnsi"/>
+          <w:sz w:val="28"/>
+          <w:szCs w:val="28"/>
+        </w:rPr>
       </w:pPr>
       <w:r>
-        <w:t>Locations</w:t>
+        <w:rPr>
+          <w:rFonts w:cstheme="minorHAnsi"/>
+          <w:sz w:val="28"/>
+          <w:szCs w:val="28"/>
+        </w:rPr>
+        <w:t>Watermark pictures</w:t>
+      </w:r>
+    </w:p>
+    <w:p>
+      <w:pPr>
+        <w:pStyle w:val="ListParagraph"/>
+        <w:numPr>
+          <w:ilvl w:val="0"/>
+          <w:numId w:val="24"/>
+        </w:numPr>
+        <w:rPr>
+          <w:rFonts w:cstheme="minorHAnsi"/>
+          <w:sz w:val="28"/>
+          <w:szCs w:val="28"/>
+        </w:rPr>
+      </w:pPr>
+      <w:r>
+        <w:rPr>
+          <w:rFonts w:cstheme="minorHAnsi"/>
+          <w:sz w:val="28"/>
+          <w:szCs w:val="28"/>
+        </w:rPr>
+        <w:t>Website</w:t>
+      </w:r>
+    </w:p>
+    <w:p>
+      <w:pPr>
+        <w:pStyle w:val="ListParagraph"/>
+        <w:numPr>
+          <w:ilvl w:val="0"/>
+          <w:numId w:val="24"/>
+        </w:numPr>
+        <w:rPr>
+          <w:rFonts w:cstheme="minorHAnsi"/>
+          <w:sz w:val="28"/>
+          <w:szCs w:val="28"/>
+        </w:rPr>
+      </w:pPr>
+      <w:r>
+        <w:rPr>
+          <w:rFonts w:cstheme="minorHAnsi"/>
+          <w:sz w:val="28"/>
+          <w:szCs w:val="28"/>
+        </w:rPr>
+        <w:t>Daily P/L statement</w:t>
+      </w:r>
+    </w:p>
+    <w:p>
+      <w:pPr>
+        <w:pStyle w:val="ListParagraph"/>
+        <w:numPr>
+          <w:ilvl w:val="0"/>
+          <w:numId w:val="24"/>
+        </w:numPr>
+        <w:rPr>
+          <w:rFonts w:cstheme="minorHAnsi"/>
+          <w:sz w:val="28"/>
+          <w:szCs w:val="28"/>
+        </w:rPr>
+      </w:pPr>
+      <w:r>
+        <w:rPr>
+          <w:rFonts w:cstheme="minorHAnsi"/>
+          <w:sz w:val="28"/>
+          <w:szCs w:val="28"/>
+        </w:rPr>
+        <w:t>Free shipping on all listings</w:t>
       </w:r>
     </w:p>
     <w:p>
@@ -69,9 +251,58 @@
           <w:ilvl w:val="1"/>
           <w:numId w:val="24"/>
         </w:numPr>
+        <w:rPr>
+          <w:rFonts w:cstheme="minorHAnsi"/>
+          <w:sz w:val="28"/>
+          <w:szCs w:val="28"/>
+        </w:rPr>
       </w:pPr>
       <w:r>
-        <w:t>New labels for shelves that make more sense for the basement?</w:t>
+        <w:rPr>
+          <w:rFonts w:cstheme="minorHAnsi"/>
+          <w:sz w:val="28"/>
+          <w:szCs w:val="28"/>
+        </w:rPr>
+        <w:t xml:space="preserve">Need the shipping discount profiles again; fix all of these before applying any to listings </w:t>
+      </w:r>
+    </w:p>
+    <w:p>
+      <w:pPr>
+        <w:pStyle w:val="ListParagraph"/>
+        <w:numPr>
+          <w:ilvl w:val="1"/>
+          <w:numId w:val="24"/>
+        </w:numPr>
+        <w:rPr>
+          <w:rFonts w:cstheme="minorHAnsi"/>
+          <w:sz w:val="28"/>
+          <w:szCs w:val="28"/>
+        </w:rPr>
+      </w:pPr>
+      <w:r>
+        <w:rPr>
+          <w:rFonts w:cstheme="minorHAnsi"/>
+          <w:sz w:val="28"/>
+          <w:szCs w:val="28"/>
+        </w:rPr>
+        <w:t>Look at “</w:t>
+      </w:r>
+      <w:r>
+        <w:rPr>
+          <w:rFonts w:cstheme="minorHAnsi"/>
+          <w:b/>
+          <w:sz w:val="28"/>
+          <w:szCs w:val="28"/>
+        </w:rPr>
+        <w:t>calculate_discount_profiles_needed.pl</w:t>
+      </w:r>
+      <w:r>
+        <w:rPr>
+          <w:rFonts w:cstheme="minorHAnsi"/>
+          <w:sz w:val="28"/>
+          <w:szCs w:val="28"/>
+        </w:rPr>
+        <w:t>” - compares weights in DB to available profiles</w:t>
       </w:r>
     </w:p>
     <w:p>
@@ -81,9 +312,19 @@
           <w:ilvl w:val="0"/>
           <w:numId w:val="24"/>
         </w:numPr>
+        <w:rPr>
+          <w:rFonts w:cstheme="minorHAnsi"/>
+          <w:sz w:val="28"/>
+          <w:szCs w:val="28"/>
+        </w:rPr>
       </w:pPr>
       <w:r>
-        <w:t>Watermark pictures</w:t>
+        <w:rPr>
+          <w:rFonts w:cstheme="minorHAnsi"/>
+          <w:sz w:val="28"/>
+          <w:szCs w:val="28"/>
+        </w:rPr>
+        <w:t>Promotion – buy 3, get 10% off</w:t>
       </w:r>
     </w:p>
     <w:p>
@@ -93,9 +334,36 @@
           <w:ilvl w:val="0"/>
           <w:numId w:val="24"/>
         </w:numPr>
+        <w:rPr>
+          <w:rFonts w:cstheme="minorHAnsi"/>
+          <w:sz w:val="28"/>
+          <w:szCs w:val="28"/>
+        </w:rPr>
       </w:pPr>
       <w:r>
-        <w:t>Website</w:t>
+        <w:rPr>
+          <w:rFonts w:cstheme="minorHAnsi"/>
+          <w:sz w:val="28"/>
+          <w:szCs w:val="28"/>
+        </w:rPr>
+        <w:t>“Ebay title not in DB” – run “</w:t>
+      </w:r>
+      <w:r>
+        <w:rPr>
+          <w:rFonts w:cstheme="minorHAnsi"/>
+          <w:b/>
+          <w:sz w:val="28"/>
+          <w:szCs w:val="28"/>
+        </w:rPr>
+        <w:t>sync_ebay_to_database.pl</w:t>
+      </w:r>
+      <w:r>
+        <w:rPr>
+          <w:rFonts w:cstheme="minorHAnsi"/>
+          <w:sz w:val="28"/>
+          <w:szCs w:val="28"/>
+        </w:rPr>
+        <w:t>”</w:t>
       </w:r>
     </w:p>
     <w:p>
@@ -105,9 +373,141 @@
           <w:ilvl w:val="0"/>
           <w:numId w:val="24"/>
         </w:numPr>
+        <w:rPr>
+          <w:rFonts w:cstheme="minorHAnsi"/>
+          <w:sz w:val="28"/>
+          <w:szCs w:val="28"/>
+        </w:rPr>
       </w:pPr>
       <w:r>
-        <w:t>Daily P/L statement</w:t>
+        <w:rPr>
+          <w:rFonts w:cstheme="minorHAnsi"/>
+          <w:sz w:val="28"/>
+          <w:szCs w:val="28"/>
+        </w:rPr>
+        <w:t xml:space="preserve">“Ebay ItemID not in DB” / Item’s without SKU’s – see File Exchange missing SKU process flow </w:t>
+      </w:r>
+      <w:r>
+        <w:rPr>
+          <w:rFonts w:cstheme="minorHAnsi"/>
+          <w:sz w:val="28"/>
+          <w:szCs w:val="28"/>
+        </w:rPr>
+        <w:t>(</w:t>
+      </w:r>
+      <w:r>
+        <w:rPr>
+          <w:rFonts w:cstheme="minorHAnsi"/>
+          <w:sz w:val="28"/>
+          <w:szCs w:val="28"/>
+        </w:rPr>
+        <w:t>Ebay -&gt; DB  Sync Process</w:t>
+      </w:r>
+      <w:r>
+        <w:rPr>
+          <w:rFonts w:cstheme="minorHAnsi"/>
+          <w:sz w:val="28"/>
+          <w:szCs w:val="28"/>
+        </w:rPr>
+        <w:t>)</w:t>
+      </w:r>
+      <w:bookmarkStart w:id="0" w:name="_GoBack"/>
+      <w:bookmarkEnd w:id="0"/>
+    </w:p>
+    <w:p>
+      <w:pPr>
+        <w:pStyle w:val="ListParagraph"/>
+        <w:numPr>
+          <w:ilvl w:val="1"/>
+          <w:numId w:val="24"/>
+        </w:numPr>
+        <w:rPr>
+          <w:rFonts w:cstheme="minorHAnsi"/>
+          <w:sz w:val="28"/>
+          <w:szCs w:val="28"/>
+        </w:rPr>
+      </w:pPr>
+      <w:r>
+        <w:rPr>
+          <w:rFonts w:cstheme="minorHAnsi"/>
+          <w:sz w:val="28"/>
+          <w:szCs w:val="28"/>
+        </w:rPr>
+        <w:t xml:space="preserve">Fix issue where sync gets the brand from item specifics, then inventory program lets you update the brand, which causes the two to be out of sync. </w:t>
+      </w:r>
+    </w:p>
+    <w:p>
+      <w:pPr>
+        <w:pStyle w:val="ListParagraph"/>
+        <w:numPr>
+          <w:ilvl w:val="1"/>
+          <w:numId w:val="24"/>
+        </w:numPr>
+        <w:rPr>
+          <w:rFonts w:cstheme="minorHAnsi"/>
+          <w:sz w:val="28"/>
+          <w:szCs w:val="28"/>
+        </w:rPr>
+      </w:pPr>
+      <w:r>
+        <w:rPr>
+          <w:rFonts w:cstheme="minorHAnsi"/>
+          <w:sz w:val="28"/>
+          <w:szCs w:val="28"/>
+        </w:rPr>
+        <w:t>Automate the sync, either scheduled or add button to shipping (and/or inventory) program to allow Amy to run the sync manually.</w:t>
+      </w:r>
+    </w:p>
+    <w:p>
+      <w:pPr>
+        <w:pStyle w:val="ListParagraph"/>
+        <w:numPr>
+          <w:ilvl w:val="1"/>
+          <w:numId w:val="24"/>
+        </w:numPr>
+        <w:rPr>
+          <w:rFonts w:cstheme="minorHAnsi"/>
+          <w:sz w:val="28"/>
+          <w:szCs w:val="28"/>
+        </w:rPr>
+      </w:pPr>
+      <w:r>
+        <w:rPr>
+          <w:rFonts w:cstheme="minorHAnsi"/>
+          <w:sz w:val="28"/>
+          <w:szCs w:val="28"/>
+        </w:rPr>
+        <w:t xml:space="preserve">Existing sync program only updates certain values if they are null, like weight, </w:t>
+      </w:r>
+      <w:r>
+        <w:rPr>
+          <w:rFonts w:cstheme="minorHAnsi"/>
+          <w:sz w:val="28"/>
+          <w:szCs w:val="28"/>
+        </w:rPr>
+        <w:t>because the inventory program can update those fields also. The inventory program should also update these values on Ebay.</w:t>
+      </w:r>
+    </w:p>
+    <w:p>
+      <w:pPr>
+        <w:pStyle w:val="ListParagraph"/>
+        <w:numPr>
+          <w:ilvl w:val="2"/>
+          <w:numId w:val="24"/>
+        </w:numPr>
+        <w:rPr>
+          <w:rFonts w:cstheme="minorHAnsi"/>
+          <w:sz w:val="28"/>
+          <w:szCs w:val="28"/>
+        </w:rPr>
+      </w:pPr>
+      <w:r>
+        <w:rPr>
+          <w:rFonts w:cstheme="minorHAnsi"/>
+          <w:sz w:val="28"/>
+          <w:szCs w:val="28"/>
+        </w:rPr>
+        <w:t>Until this is done, should the Ebay to DB sync update the other values, maybe prompt if they are different?</w:t>
       </w:r>
     </w:p>
     <w:p>
@@ -117,9 +517,19 @@
           <w:ilvl w:val="0"/>
           <w:numId w:val="24"/>
         </w:numPr>
+        <w:rPr>
+          <w:rFonts w:cstheme="minorHAnsi"/>
+          <w:sz w:val="28"/>
+          <w:szCs w:val="28"/>
+        </w:rPr>
       </w:pPr>
       <w:r>
-        <w:t>Free shipping on all listings</w:t>
+        <w:rPr>
+          <w:rFonts w:cstheme="minorHAnsi"/>
+          <w:sz w:val="28"/>
+          <w:szCs w:val="28"/>
+        </w:rPr>
+        <w:t>Ken Only</w:t>
       </w:r>
     </w:p>
     <w:p>
@@ -129,9 +539,20 @@
           <w:ilvl w:val="1"/>
           <w:numId w:val="24"/>
         </w:numPr>
+        <w:rPr>
+          <w:rFonts w:cstheme="minorHAnsi"/>
+          <w:sz w:val="28"/>
+          <w:szCs w:val="28"/>
+        </w:rPr>
       </w:pPr>
       <w:r>
-        <w:t xml:space="preserve">Need the shipping discount profiles again; fix all of these before applying any to listings </w:t>
+        <w:rPr>
+          <w:rFonts w:cstheme="minorHAnsi"/>
+          <w:sz w:val="28"/>
+          <w:szCs w:val="28"/>
+        </w:rPr>
+        <w:lastRenderedPageBreak/>
+        <w:t>Itemize all exists program and what they do</w:t>
       </w:r>
     </w:p>
     <w:p>
@@ -141,18 +562,41 @@
           <w:ilvl w:val="1"/>
           <w:numId w:val="24"/>
         </w:numPr>
+        <w:rPr>
+          <w:rFonts w:cstheme="minorHAnsi"/>
+          <w:sz w:val="28"/>
+          <w:szCs w:val="28"/>
+        </w:rPr>
       </w:pPr>
       <w:r>
-        <w:t>Look at “</w:t>
+        <w:rPr>
+          <w:rFonts w:cstheme="minorHAnsi"/>
+          <w:sz w:val="28"/>
+          <w:szCs w:val="28"/>
+        </w:rPr>
+        <w:t>Organize Github, consolidate repos</w:t>
       </w:r>
+    </w:p>
+    <w:p>
+      <w:pPr>
+        <w:pStyle w:val="ListParagraph"/>
+        <w:numPr>
+          <w:ilvl w:val="1"/>
+          <w:numId w:val="24"/>
+        </w:numPr>
+        <w:rPr>
+          <w:rFonts w:cstheme="minorHAnsi"/>
+          <w:sz w:val="28"/>
+          <w:szCs w:val="28"/>
+        </w:rPr>
+      </w:pPr>
       <w:r>
         <w:rPr>
-          <w:b/>
-        </w:rPr>
-        <w:t>calculate_discount_profiles_needed.pl</w:t>
-      </w:r>
-      <w:r>
-        <w:t>” - compares weights in DB to available profiles</w:t>
+          <w:rFonts w:cstheme="minorHAnsi"/>
+          <w:sz w:val="28"/>
+          <w:szCs w:val="28"/>
+        </w:rPr>
+        <w:t>Add “listing create date” to DB so I can tell if this listing is new</w:t>
       </w:r>
     </w:p>
     <w:p>
@@ -162,9 +606,19 @@
           <w:ilvl w:val="0"/>
           <w:numId w:val="24"/>
         </w:numPr>
+        <w:rPr>
+          <w:rFonts w:cstheme="minorHAnsi"/>
+          <w:sz w:val="28"/>
+          <w:szCs w:val="28"/>
+        </w:rPr>
       </w:pPr>
       <w:r>
-        <w:t>Promotion – buy 3, get 10% off</w:t>
+        <w:rPr>
+          <w:rFonts w:cstheme="minorHAnsi"/>
+          <w:sz w:val="28"/>
+          <w:szCs w:val="28"/>
+        </w:rPr>
+        <w:t>Update year in item specifics – all items</w:t>
       </w:r>
     </w:p>
     <w:p>
@@ -174,26 +628,41 @@
           <w:ilvl w:val="0"/>
           <w:numId w:val="24"/>
         </w:numPr>
+        <w:rPr>
+          <w:rFonts w:cstheme="minorHAnsi"/>
+          <w:sz w:val="28"/>
+          <w:szCs w:val="28"/>
+        </w:rPr>
       </w:pPr>
       <w:r>
-        <w:t>“</w:t>
+        <w:rPr>
+          <w:rFonts w:cstheme="minorHAnsi"/>
+          <w:sz w:val="28"/>
+          <w:szCs w:val="28"/>
+        </w:rPr>
+        <w:t>Shipping Program</w:t>
       </w:r>
-      <w:proofErr w:type="spellStart"/>
+    </w:p>
+    <w:p>
+      <w:pPr>
+        <w:pStyle w:val="ListParagraph"/>
+        <w:numPr>
+          <w:ilvl w:val="1"/>
+          <w:numId w:val="24"/>
+        </w:numPr>
+        <w:rPr>
+          <w:rFonts w:cstheme="minorHAnsi"/>
+          <w:sz w:val="28"/>
+          <w:szCs w:val="28"/>
+        </w:rPr>
+      </w:pPr>
       <w:r>
-        <w:t>Ebay</w:t>
-      </w:r>
-      <w:proofErr w:type="spellEnd"/>
-      <w:r>
-        <w:t xml:space="preserve"> title not in DB” – run “</w:t>
-      </w:r>
-      <w:r>
-        <w:rPr>
-          <w:b/>
-        </w:rPr>
-        <w:t>sync_ebay_to_database.pl</w:t>
-      </w:r>
-      <w:r>
-        <w:t>”</w:t>
+        <w:rPr>
+          <w:rFonts w:cstheme="minorHAnsi"/>
+          <w:sz w:val="28"/>
+          <w:szCs w:val="28"/>
+        </w:rPr>
+        <w:t>If buyer selects ‘priority’, print a priority label, not first class, even if the weight is &lt; 1 lb.</w:t>
       </w:r>
     </w:p>
     <w:p>
@@ -203,25 +672,19 @@
           <w:ilvl w:val="0"/>
           <w:numId w:val="24"/>
         </w:numPr>
+        <w:rPr>
+          <w:rFonts w:cstheme="minorHAnsi"/>
+          <w:sz w:val="28"/>
+          <w:szCs w:val="28"/>
+        </w:rPr>
       </w:pPr>
       <w:r>
-        <w:t>“</w:t>
-      </w:r>
-      <w:proofErr w:type="spellStart"/>
-      <w:r>
-        <w:t>Ebay</w:t>
-      </w:r>
-      <w:proofErr w:type="spellEnd"/>
-      <w:r>
-        <w:t xml:space="preserve"> </w:t>
-      </w:r>
-      <w:proofErr w:type="spellStart"/>
-      <w:r>
-        <w:t>ItemID</w:t>
-      </w:r>
-      <w:proofErr w:type="spellEnd"/>
-      <w:r>
-        <w:t xml:space="preserve"> not in DB” / Item’s without SKU’s – see File Exchange missing SKU process flow </w:t>
+        <w:rPr>
+          <w:rFonts w:cstheme="minorHAnsi"/>
+          <w:sz w:val="28"/>
+          <w:szCs w:val="28"/>
+        </w:rPr>
+        <w:t>Check listings categories (sometimes categories change), are the existing ones still valid?</w:t>
       </w:r>
     </w:p>
     <w:p>
@@ -231,89 +694,19 @@
           <w:ilvl w:val="0"/>
           <w:numId w:val="24"/>
         </w:numPr>
-      </w:pPr>
-      <w:proofErr w:type="spellStart"/>
+        <w:rPr>
+          <w:rFonts w:cstheme="minorHAnsi"/>
+          <w:sz w:val="28"/>
+          <w:szCs w:val="28"/>
+        </w:rPr>
+      </w:pPr>
       <w:r>
-        <w:t>Ebay</w:t>
-      </w:r>
-      <w:proofErr w:type="spellEnd"/>
-      <w:r>
-        <w:t xml:space="preserve"> -&gt; </w:t>
-      </w:r>
-      <w:proofErr w:type="gramStart"/>
-      <w:r>
-        <w:t>DB  Sync</w:t>
-      </w:r>
-      <w:proofErr w:type="gramEnd"/>
-      <w:r>
-        <w:t xml:space="preserve"> Process</w:t>
-      </w:r>
-    </w:p>
-    <w:p>
-      <w:pPr>
-        <w:pStyle w:val="ListParagraph"/>
-        <w:numPr>
-          <w:ilvl w:val="1"/>
-          <w:numId w:val="24"/>
-        </w:numPr>
-      </w:pPr>
-      <w:r>
-        <w:t xml:space="preserve">Fix issue where sync gets the brand from item specifics, then inventory program lets you update the brand, which causes the two to be out of sync. </w:t>
-      </w:r>
-    </w:p>
-    <w:p>
-      <w:pPr>
-        <w:pStyle w:val="ListParagraph"/>
-        <w:numPr>
-          <w:ilvl w:val="1"/>
-          <w:numId w:val="24"/>
-        </w:numPr>
-      </w:pPr>
-      <w:r>
-        <w:t>Automate the sync, either scheduled or add button to shipping (and/or inventory) program to allow Amy to run the sync manually.</w:t>
-      </w:r>
-    </w:p>
-    <w:p>
-      <w:pPr>
-        <w:pStyle w:val="ListParagraph"/>
-        <w:numPr>
-          <w:ilvl w:val="1"/>
-          <w:numId w:val="24"/>
-        </w:numPr>
-      </w:pPr>
-      <w:r>
-        <w:t xml:space="preserve">Existing sync program only updates certain values if they are null, like weight, </w:t>
-      </w:r>
-      <w:r>
-        <w:t xml:space="preserve">because the inventory program can update those fields also. The inventory program should also update these values on </w:t>
-      </w:r>
-      <w:proofErr w:type="spellStart"/>
-      <w:r>
-        <w:t>Ebay</w:t>
-      </w:r>
-      <w:proofErr w:type="spellEnd"/>
-      <w:r>
-        <w:t>.</w:t>
-      </w:r>
-    </w:p>
-    <w:p>
-      <w:pPr>
-        <w:pStyle w:val="ListParagraph"/>
-        <w:numPr>
-          <w:ilvl w:val="2"/>
-          <w:numId w:val="24"/>
-        </w:numPr>
-      </w:pPr>
-      <w:r>
-        <w:t xml:space="preserve">Until this is done, should the </w:t>
-      </w:r>
-      <w:proofErr w:type="spellStart"/>
-      <w:r>
-        <w:t>Ebay</w:t>
-      </w:r>
-      <w:proofErr w:type="spellEnd"/>
-      <w:r>
-        <w:t xml:space="preserve"> to DB sync update the other values, maybe prompt if they are different?</w:t>
+        <w:rPr>
+          <w:rFonts w:cstheme="minorHAnsi"/>
+          <w:sz w:val="28"/>
+          <w:szCs w:val="28"/>
+        </w:rPr>
+        <w:t>Compare item specifics required/recommended for categories to the actual listings</w:t>
       </w:r>
     </w:p>
     <w:p>
@@ -323,128 +716,15 @@
           <w:ilvl w:val="0"/>
           <w:numId w:val="24"/>
         </w:numPr>
-      </w:pPr>
-      <w:r>
-        <w:t>Ken Only</w:t>
-      </w:r>
-    </w:p>
-    <w:p>
-      <w:pPr>
-        <w:pStyle w:val="ListParagraph"/>
-        <w:numPr>
-          <w:ilvl w:val="1"/>
-          <w:numId w:val="24"/>
-        </w:numPr>
-      </w:pPr>
-      <w:r>
-        <w:t>Itemize all exists program and what they do</w:t>
-      </w:r>
-    </w:p>
-    <w:p>
-      <w:pPr>
-        <w:pStyle w:val="ListParagraph"/>
-        <w:numPr>
-          <w:ilvl w:val="1"/>
-          <w:numId w:val="24"/>
-        </w:numPr>
-      </w:pPr>
-      <w:r>
-        <w:t xml:space="preserve">Organize </w:t>
-      </w:r>
-      <w:proofErr w:type="spellStart"/>
-      <w:r>
-        <w:t>Github</w:t>
-      </w:r>
-      <w:proofErr w:type="spellEnd"/>
-      <w:r>
-        <w:t>, consolidate repos</w:t>
-      </w:r>
-    </w:p>
-    <w:p>
-      <w:pPr>
-        <w:pStyle w:val="ListParagraph"/>
-        <w:numPr>
-          <w:ilvl w:val="1"/>
-          <w:numId w:val="24"/>
-        </w:numPr>
-      </w:pPr>
-      <w:r>
-        <w:t>Add “listing create date” to DB so I can tell if this listing is new</w:t>
-      </w:r>
-    </w:p>
-    <w:p>
-      <w:pPr>
-        <w:pStyle w:val="ListParagraph"/>
-        <w:numPr>
-          <w:ilvl w:val="0"/>
-          <w:numId w:val="24"/>
-        </w:numPr>
-      </w:pPr>
-      <w:r>
-        <w:t>Update year in item specifics – all items</w:t>
-      </w:r>
-    </w:p>
-    <w:p>
-      <w:pPr>
-        <w:pStyle w:val="ListParagraph"/>
-        <w:numPr>
-          <w:ilvl w:val="0"/>
-          <w:numId w:val="24"/>
-        </w:numPr>
-      </w:pPr>
-      <w:r>
-        <w:t>Shipping Program</w:t>
-      </w:r>
-    </w:p>
-    <w:p>
-      <w:pPr>
-        <w:pStyle w:val="ListParagraph"/>
-        <w:numPr>
-          <w:ilvl w:val="1"/>
-          <w:numId w:val="24"/>
-        </w:numPr>
-      </w:pPr>
-      <w:r>
-        <w:t>If buyer selects ‘priority’, print a priority label, not first class, even if the weight is &lt; 1 lb.</w:t>
-      </w:r>
-    </w:p>
-    <w:p>
-      <w:pPr>
-        <w:pStyle w:val="ListParagraph"/>
-        <w:numPr>
-          <w:ilvl w:val="0"/>
-          <w:numId w:val="24"/>
-        </w:numPr>
-      </w:pPr>
-      <w:r>
-        <w:t>Check listings categories (sometimes categories change), are the existing ones still valid?</w:t>
-      </w:r>
-    </w:p>
-    <w:p>
-      <w:pPr>
-        <w:pStyle w:val="ListParagraph"/>
-        <w:numPr>
-          <w:ilvl w:val="0"/>
-          <w:numId w:val="24"/>
-        </w:numPr>
-      </w:pPr>
-      <w:r>
-        <w:t>Compare item specifics required/recommended for categories to the actual listings</w:t>
-      </w:r>
-    </w:p>
-    <w:p>
-      <w:pPr>
-        <w:pStyle w:val="ListParagraph"/>
-        <w:numPr>
-          <w:ilvl w:val="0"/>
-          <w:numId w:val="24"/>
-        </w:numPr>
-      </w:pPr>
-      <w:bookmarkStart w:id="0" w:name="_GoBack"/>
-      <w:bookmarkEnd w:id="0"/>
+        <w:rPr>
+          <w:rFonts w:cstheme="minorHAnsi"/>
+          <w:sz w:val="28"/>
+          <w:szCs w:val="28"/>
+        </w:rPr>
+      </w:pPr>
     </w:p>
     <w:sectPr>
-      <w:pgSz w:w="12240" w:h="15840"/>
+      <w:pgSz w:w="15840" w:h="12240" w:orient="landscape"/>
       <w:pgMar w:top="1440" w:right="1440" w:bottom="1440" w:left="1440" w:header="720" w:footer="720" w:gutter="0"/>
       <w:cols w:space="720"/>
       <w:docGrid w:linePitch="360"/>
@@ -1593,8 +1873,8 @@
   <w:abstractNum w:abstractNumId="21" w15:restartNumberingAfterBreak="0">
     <w:nsid w:val="60624C88"/>
     <w:multiLevelType w:val="hybridMultilevel"/>
-    <w:tmpl w:val="FA80B924"/>
-    <w:lvl w:ilvl="0" w:tplc="0409000F">
+    <w:tmpl w:val="0BE6C588"/>
+    <w:lvl w:ilvl="0" w:tplc="95127F5A">
       <w:start w:val="1"/>
       <w:numFmt w:val="decimal"/>
       <w:lvlText w:val="%1."/>
@@ -1940,7 +2220,7 @@
     </w:rPrDefault>
     <w:pPrDefault/>
   </w:docDefaults>
-  <w:latentStyles w:defLockedState="0" w:defUIPriority="99" w:defSemiHidden="0" w:defUnhideWhenUsed="0" w:defQFormat="0" w:count="375">
+  <w:latentStyles w:defLockedState="0" w:defUIPriority="99" w:defSemiHidden="0" w:defUnhideWhenUsed="0" w:defQFormat="0" w:count="376">
     <w:lsdException w:name="Normal" w:uiPriority="0" w:qFormat="1"/>
     <w:lsdException w:name="heading 1" w:uiPriority="9" w:qFormat="1"/>
     <w:lsdException w:name="heading 2" w:semiHidden="1" w:uiPriority="9" w:unhideWhenUsed="1" w:qFormat="1"/>
@@ -2046,6 +2326,7 @@
     <w:lsdException w:name="HTML Sample" w:semiHidden="1" w:unhideWhenUsed="1"/>
     <w:lsdException w:name="HTML Typewriter" w:semiHidden="1" w:unhideWhenUsed="1"/>
     <w:lsdException w:name="HTML Variable" w:semiHidden="1" w:unhideWhenUsed="1"/>
+    <w:lsdException w:name="Normal Table" w:semiHidden="1" w:unhideWhenUsed="1"/>
     <w:lsdException w:name="annotation subject" w:semiHidden="1" w:unhideWhenUsed="1"/>
     <w:lsdException w:name="No List" w:semiHidden="1" w:unhideWhenUsed="1"/>
     <w:lsdException w:name="Outline List 1" w:semiHidden="1" w:unhideWhenUsed="1"/>
@@ -2089,8 +2370,10 @@
     <w:lsdException w:name="Table Elegant" w:semiHidden="1" w:unhideWhenUsed="1"/>
     <w:lsdException w:name="Table Professional" w:semiHidden="1" w:unhideWhenUsed="1"/>
     <w:lsdException w:name="Table Subtle 1" w:semiHidden="1" w:unhideWhenUsed="1"/>
+    <w:lsdException w:name="Table Subtle 2" w:semiHidden="1" w:unhideWhenUsed="1"/>
     <w:lsdException w:name="Table Web 1" w:semiHidden="1" w:unhideWhenUsed="1"/>
     <w:lsdException w:name="Table Web 2" w:semiHidden="1" w:unhideWhenUsed="1"/>
+    <w:lsdException w:name="Table Web 3" w:semiHidden="1" w:unhideWhenUsed="1"/>
     <w:lsdException w:name="Balloon Text" w:semiHidden="1" w:unhideWhenUsed="1"/>
     <w:lsdException w:name="Table Grid" w:uiPriority="39"/>
     <w:lsdException w:name="Table Theme" w:semiHidden="1" w:unhideWhenUsed="1"/>
@@ -2313,6 +2596,7 @@
     <w:lsdException w:name="Smart Hyperlink" w:semiHidden="1" w:unhideWhenUsed="1"/>
     <w:lsdException w:name="Hashtag" w:semiHidden="1" w:unhideWhenUsed="1"/>
     <w:lsdException w:name="Unresolved Mention" w:semiHidden="1" w:unhideWhenUsed="1"/>
+    <w:lsdException w:name="Smart Link" w:semiHidden="1" w:unhideWhenUsed="1"/>
   </w:latentStyles>
   <w:style w:type="paragraph" w:default="1" w:styleId="Normal">
     <w:name w:val="Normal"/>
@@ -4784,6 +5068,10 @@
 </FormTemplates>
 </file>
 
+<file path=customXml/item4.xml><?xml version="1.0" encoding="utf-8"?>
+<b:Sources xmlns:b="http://schemas.openxmlformats.org/officeDocument/2006/bibliography" xmlns="http://schemas.openxmlformats.org/officeDocument/2006/bibliography" SelectedStyle="\APASixthEditionOfficeOnline.xsl" StyleName="APA" Version="6"/>
+</file>
+
 <file path=customXml/itemProps1.xml><?xml version="1.0" encoding="utf-8"?>
 <ds:datastoreItem xmlns:ds="http://schemas.openxmlformats.org/officeDocument/2006/customXml" ds:itemID="{7FBDB1CC-CEFB-4E46-8174-1F0AA0D30B24}">
   <ds:schemaRefs>
@@ -4818,4 +5106,12 @@
     <ds:schemaRef ds:uri="http://schemas.microsoft.com/sharepoint/v3/contenttype/forms"/>
   </ds:schemaRefs>
 </ds:datastoreItem>
+</file>
+
+<file path=customXml/itemProps4.xml><?xml version="1.0" encoding="utf-8"?>
+<ds:datastoreItem xmlns:ds="http://schemas.openxmlformats.org/officeDocument/2006/customXml" ds:itemID="{525DD794-C634-443F-AE96-D880372353A5}">
+  <ds:schemaRefs>
+    <ds:schemaRef ds:uri="http://schemas.openxmlformats.org/officeDocument/2006/bibliography"/>
+  </ds:schemaRefs>
+</ds:datastoreItem>
 </file>